--- a/game_reviews/translations/creepy-carnival (Version 1).docx
+++ b/game_reviews/translations/creepy-carnival (Version 1).docx
@@ -8,18 +8,6 @@
       </w:pPr>
       <w:r>
         <w:t>Play Creepy Carnival for Free - An Eerie Circus-Themed Slot Game</w:t>
-      </w:r>
-    </w:p>
-    <w:p>
-      <w:r/>
-      <w:r>
-        <w:rPr>
-          <w:b/>
-        </w:rPr>
-        <w:t>Meta description</w:t>
-      </w:r>
-      <w:r>
-        <w:t>: Experience the mystery of Creepy Carnival - An online slot game with free spins, respins, and low-medium volatility. Play free now!</w:t>
       </w:r>
     </w:p>
     <w:p>
@@ -419,9 +407,18 @@
       <w:r/>
       <w:r>
         <w:rPr>
+          <w:b/>
+        </w:rPr>
+        <w:t>Play Creepy Carnival for Free - An Eerie Circus-Themed Slot Game</w:t>
+      </w:r>
+    </w:p>
+    <w:p>
+      <w:r/>
+      <w:r>
+        <w:rPr>
           <w:i/>
         </w:rPr>
-        <w:t>Prompt: Create a feature image for Creepy Carnival that fits the game using the following criteria: - Cartoon style image - Happy Maya warrior with glasses For the feature image of Creepy Carnival, we want to create a playful and cartoonish depiction of the game that still highlights its eerie and mysterious atmosphere. We want to incorporate a happy Maya warrior with glasses to symbolize the adventure and thrill of exploring the dark and twisted world of the game. The image will feature the Maya warrior standing in front of a creepy carnival backdrop with strange and terrifying creatures surrounding him. He will be holding a glowing crystal ball in one hand and an ancient Mayan artifact in the other, both of which represent the mystical and supernatural elements of the game. The Maya warrior will be wearing glasses, giving him a modern and cool edge while also emphasizing his intelligence and courage. His happy expression will add a touch of joy and excitement to the otherwise spooky and ominous image. Overall, the feature image will be colorful and attention-grabbing, conveying the sense of adventure and danger that players will experience while playing Creepy Carnival. It will capture the essence of the game in a fun and engaging way, inviting players to enter the creepy and fascinating world of the carnival.</w:t>
+        <w:t>Experience the mystery of Creepy Carnival - An online slot game with free spins, respins, and low-medium volatility. Play free now!</w:t>
       </w:r>
     </w:p>
     <w:sectPr>

--- a/game_reviews/translations/creepy-carnival (Version 1).docx
+++ b/game_reviews/translations/creepy-carnival (Version 1).docx
@@ -8,6 +8,18 @@
       </w:pPr>
       <w:r>
         <w:t>Play Creepy Carnival for Free - An Eerie Circus-Themed Slot Game</w:t>
+      </w:r>
+    </w:p>
+    <w:p>
+      <w:r/>
+      <w:r>
+        <w:rPr>
+          <w:b/>
+        </w:rPr>
+        <w:t>Meta description</w:t>
+      </w:r>
+      <w:r>
+        <w:t>: Experience the mystery of Creepy Carnival - An online slot game with free spins, respins, and low-medium volatility. Play free now!</w:t>
       </w:r>
     </w:p>
     <w:p>
@@ -407,18 +419,9 @@
       <w:r/>
       <w:r>
         <w:rPr>
-          <w:b/>
-        </w:rPr>
-        <w:t>Play Creepy Carnival for Free - An Eerie Circus-Themed Slot Game</w:t>
-      </w:r>
-    </w:p>
-    <w:p>
-      <w:r/>
-      <w:r>
-        <w:rPr>
           <w:i/>
         </w:rPr>
-        <w:t>Experience the mystery of Creepy Carnival - An online slot game with free spins, respins, and low-medium volatility. Play free now!</w:t>
+        <w:t>Prompt: Create a feature image for Creepy Carnival that fits the game using the following criteria: - Cartoon style image - Happy Maya warrior with glasses For the feature image of Creepy Carnival, we want to create a playful and cartoonish depiction of the game that still highlights its eerie and mysterious atmosphere. We want to incorporate a happy Maya warrior with glasses to symbolize the adventure and thrill of exploring the dark and twisted world of the game. The image will feature the Maya warrior standing in front of a creepy carnival backdrop with strange and terrifying creatures surrounding him. He will be holding a glowing crystal ball in one hand and an ancient Mayan artifact in the other, both of which represent the mystical and supernatural elements of the game. The Maya warrior will be wearing glasses, giving him a modern and cool edge while also emphasizing his intelligence and courage. His happy expression will add a touch of joy and excitement to the otherwise spooky and ominous image. Overall, the feature image will be colorful and attention-grabbing, conveying the sense of adventure and danger that players will experience while playing Creepy Carnival. It will capture the essence of the game in a fun and engaging way, inviting players to enter the creepy and fascinating world of the carnival.</w:t>
       </w:r>
     </w:p>
     <w:sectPr>
